--- a/files/22313525 박인석 analysis.docx
+++ b/files/22313525 박인석 analysis.docx
@@ -617,19 +617,128 @@
             <w:vAlign w:val="center"/>
           </w:tcPr>
           <w:p>
-            <w:pPr>
+            <w:r>
+              <w:t>G</w:t>
+            </w:r>
+            <w:r>
               <w:rPr>
                 <w:rFonts w:hint="eastAsia"/>
               </w:rPr>
-            </w:pPr>
-            <w:r>
-              <w:t>G</w:t>
-            </w:r>
+              <w:t>lossary 추가</w:t>
+            </w:r>
+          </w:p>
+        </w:tc>
+        <w:tc>
+          <w:tcPr>
+            <w:tcW w:w="2599" w:type="dxa"/>
+            <w:tcBorders>
+              <w:top w:val="single" w:sz="2" w:space="0" w:color="000000"/>
+              <w:left w:val="single" w:sz="2" w:space="0" w:color="000000"/>
+              <w:bottom w:val="single" w:sz="2" w:space="0" w:color="000000"/>
+              <w:right w:val="single" w:sz="2" w:space="0" w:color="000000"/>
+            </w:tcBorders>
+            <w:tcMar>
+              <w:top w:w="28" w:type="dxa"/>
+              <w:left w:w="102" w:type="dxa"/>
+              <w:bottom w:w="28" w:type="dxa"/>
+              <w:right w:w="102" w:type="dxa"/>
+            </w:tcMar>
+            <w:vAlign w:val="center"/>
+          </w:tcPr>
+          <w:p>
             <w:r>
               <w:rPr>
                 <w:rFonts w:hint="eastAsia"/>
               </w:rPr>
-              <w:t>lossary 추가</w:t>
+              <w:t>박인석</w:t>
+            </w:r>
+          </w:p>
+        </w:tc>
+      </w:tr>
+      <w:tr>
+        <w:tc>
+          <w:tcPr>
+            <w:tcW w:w="2373" w:type="dxa"/>
+            <w:tcBorders>
+              <w:top w:val="single" w:sz="2" w:space="0" w:color="000000"/>
+              <w:left w:val="single" w:sz="2" w:space="0" w:color="000000"/>
+              <w:bottom w:val="single" w:sz="2" w:space="0" w:color="000000"/>
+              <w:right w:val="single" w:sz="2" w:space="0" w:color="000000"/>
+            </w:tcBorders>
+            <w:tcMar>
+              <w:top w:w="28" w:type="dxa"/>
+              <w:left w:w="102" w:type="dxa"/>
+              <w:bottom w:w="28" w:type="dxa"/>
+              <w:right w:w="102" w:type="dxa"/>
+            </w:tcMar>
+            <w:vAlign w:val="center"/>
+          </w:tcPr>
+          <w:p>
+            <w:r>
+              <w:rPr>
+                <w:rFonts w:hint="eastAsia"/>
+              </w:rPr>
+              <w:t>2025/06/15</w:t>
+            </w:r>
+          </w:p>
+        </w:tc>
+        <w:tc>
+          <w:tcPr>
+            <w:tcW w:w="1580" w:type="dxa"/>
+            <w:tcBorders>
+              <w:top w:val="single" w:sz="2" w:space="0" w:color="000000"/>
+              <w:left w:val="single" w:sz="2" w:space="0" w:color="000000"/>
+              <w:bottom w:val="single" w:sz="2" w:space="0" w:color="000000"/>
+              <w:right w:val="single" w:sz="2" w:space="0" w:color="000000"/>
+            </w:tcBorders>
+            <w:tcMar>
+              <w:top w:w="28" w:type="dxa"/>
+              <w:left w:w="102" w:type="dxa"/>
+              <w:bottom w:w="28" w:type="dxa"/>
+              <w:right w:w="102" w:type="dxa"/>
+            </w:tcMar>
+            <w:vAlign w:val="center"/>
+          </w:tcPr>
+          <w:p>
+            <w:r>
+              <w:rPr>
+                <w:rFonts w:hint="eastAsia"/>
+              </w:rPr>
+              <w:t>2.00</w:t>
+            </w:r>
+          </w:p>
+        </w:tc>
+        <w:tc>
+          <w:tcPr>
+            <w:tcW w:w="2938" w:type="dxa"/>
+            <w:tcBorders>
+              <w:top w:val="single" w:sz="2" w:space="0" w:color="000000"/>
+              <w:left w:val="single" w:sz="2" w:space="0" w:color="000000"/>
+              <w:bottom w:val="single" w:sz="2" w:space="0" w:color="000000"/>
+              <w:right w:val="single" w:sz="2" w:space="0" w:color="000000"/>
+            </w:tcBorders>
+            <w:tcMar>
+              <w:top w:w="28" w:type="dxa"/>
+              <w:left w:w="102" w:type="dxa"/>
+              <w:bottom w:w="28" w:type="dxa"/>
+              <w:right w:w="102" w:type="dxa"/>
+            </w:tcMar>
+            <w:vAlign w:val="center"/>
+          </w:tcPr>
+          <w:p>
+            <w:pPr>
+              <w:rPr>
+                <w:rFonts w:hint="eastAsia"/>
+              </w:rPr>
+            </w:pPr>
+            <w:r>
+              <w:t>D</w:t>
+            </w:r>
+            <w:r>
+              <w:rPr>
+                <w:rFonts w:hint="eastAsia"/>
+              </w:rPr>
+              <w:t>omain analysis, prototype 수정</w:t>
             </w:r>
           </w:p>
         </w:tc>
@@ -658,84 +767,6 @@
               <w:t>박인석</w:t>
             </w:r>
           </w:p>
-        </w:tc>
-      </w:tr>
-      <w:tr>
-        <w:tc>
-          <w:tcPr>
-            <w:tcW w:w="2373" w:type="dxa"/>
-            <w:tcBorders>
-              <w:top w:val="single" w:sz="2" w:space="0" w:color="000000"/>
-              <w:left w:val="single" w:sz="2" w:space="0" w:color="000000"/>
-              <w:bottom w:val="single" w:sz="2" w:space="0" w:color="000000"/>
-              <w:right w:val="single" w:sz="2" w:space="0" w:color="000000"/>
-            </w:tcBorders>
-            <w:tcMar>
-              <w:top w:w="28" w:type="dxa"/>
-              <w:left w:w="102" w:type="dxa"/>
-              <w:bottom w:w="28" w:type="dxa"/>
-              <w:right w:w="102" w:type="dxa"/>
-            </w:tcMar>
-            <w:vAlign w:val="center"/>
-          </w:tcPr>
-          <w:p/>
-        </w:tc>
-        <w:tc>
-          <w:tcPr>
-            <w:tcW w:w="1580" w:type="dxa"/>
-            <w:tcBorders>
-              <w:top w:val="single" w:sz="2" w:space="0" w:color="000000"/>
-              <w:left w:val="single" w:sz="2" w:space="0" w:color="000000"/>
-              <w:bottom w:val="single" w:sz="2" w:space="0" w:color="000000"/>
-              <w:right w:val="single" w:sz="2" w:space="0" w:color="000000"/>
-            </w:tcBorders>
-            <w:tcMar>
-              <w:top w:w="28" w:type="dxa"/>
-              <w:left w:w="102" w:type="dxa"/>
-              <w:bottom w:w="28" w:type="dxa"/>
-              <w:right w:w="102" w:type="dxa"/>
-            </w:tcMar>
-            <w:vAlign w:val="center"/>
-          </w:tcPr>
-          <w:p/>
-        </w:tc>
-        <w:tc>
-          <w:tcPr>
-            <w:tcW w:w="2938" w:type="dxa"/>
-            <w:tcBorders>
-              <w:top w:val="single" w:sz="2" w:space="0" w:color="000000"/>
-              <w:left w:val="single" w:sz="2" w:space="0" w:color="000000"/>
-              <w:bottom w:val="single" w:sz="2" w:space="0" w:color="000000"/>
-              <w:right w:val="single" w:sz="2" w:space="0" w:color="000000"/>
-            </w:tcBorders>
-            <w:tcMar>
-              <w:top w:w="28" w:type="dxa"/>
-              <w:left w:w="102" w:type="dxa"/>
-              <w:bottom w:w="28" w:type="dxa"/>
-              <w:right w:w="102" w:type="dxa"/>
-            </w:tcMar>
-            <w:vAlign w:val="center"/>
-          </w:tcPr>
-          <w:p/>
-        </w:tc>
-        <w:tc>
-          <w:tcPr>
-            <w:tcW w:w="2599" w:type="dxa"/>
-            <w:tcBorders>
-              <w:top w:val="single" w:sz="2" w:space="0" w:color="000000"/>
-              <w:left w:val="single" w:sz="2" w:space="0" w:color="000000"/>
-              <w:bottom w:val="single" w:sz="2" w:space="0" w:color="000000"/>
-              <w:right w:val="single" w:sz="2" w:space="0" w:color="000000"/>
-            </w:tcBorders>
-            <w:tcMar>
-              <w:top w:w="28" w:type="dxa"/>
-              <w:left w:w="102" w:type="dxa"/>
-              <w:bottom w:w="28" w:type="dxa"/>
-              <w:right w:w="102" w:type="dxa"/>
-            </w:tcMar>
-            <w:vAlign w:val="center"/>
-          </w:tcPr>
-          <w:p/>
         </w:tc>
       </w:tr>
       <w:tr>
@@ -17993,18 +18024,33 @@
         </w:rPr>
       </w:pPr>
       <w:proofErr w:type="spellStart"/>
+      <w:proofErr w:type="gramStart"/>
       <w:r>
         <w:rPr>
           <w:sz w:val="24"/>
         </w:rPr>
-        <w:t>Google_Account_Manager</w:t>
+        <w:t>GoogleAuthService</w:t>
       </w:r>
       <w:proofErr w:type="spellEnd"/>
       <w:r>
         <w:rPr>
+          <w:rFonts w:hint="eastAsia"/>
           <w:sz w:val="24"/>
         </w:rPr>
-        <w:t>: Google 계정 연결, 해제 및 관련 인증/토큰 관리 전체 담당.</w:t>
+        <w:t xml:space="preserve"> </w:t>
+      </w:r>
+      <w:r>
+        <w:rPr>
+          <w:sz w:val="24"/>
+        </w:rPr>
+        <w:t>:</w:t>
+      </w:r>
+      <w:proofErr w:type="gramEnd"/>
+      <w:r>
+        <w:rPr>
+          <w:sz w:val="24"/>
+        </w:rPr>
+        <w:t xml:space="preserve"> Google 계정 연결, 해제 및 관련 인증/토큰 관리 전체 담당.</w:t>
       </w:r>
     </w:p>
     <w:p>
@@ -18014,32 +18060,55 @@
         </w:rPr>
       </w:pPr>
       <w:proofErr w:type="spellStart"/>
+      <w:proofErr w:type="gramStart"/>
       <w:r>
         <w:rPr>
           <w:sz w:val="24"/>
         </w:rPr>
-        <w:t>Google_User_Info</w:t>
+        <w:t>GoogleDriveService</w:t>
       </w:r>
       <w:proofErr w:type="spellEnd"/>
       <w:r>
         <w:rPr>
+          <w:rFonts w:hint="eastAsia"/>
           <w:sz w:val="24"/>
         </w:rPr>
-        <w:t>: 연동된 Google 계정의 식별 정보 및 인증 토큰 상태. (</w:t>
+        <w:t xml:space="preserve"> :</w:t>
       </w:r>
-      <w:proofErr w:type="spellStart"/>
+      <w:proofErr w:type="gramEnd"/>
       <w:r>
         <w:rPr>
+          <w:rFonts w:hint="eastAsia"/>
           <w:sz w:val="24"/>
         </w:rPr>
-        <w:t>Google_Account_Manager</w:t>
+        <w:t xml:space="preserve"> </w:t>
       </w:r>
-      <w:proofErr w:type="spellEnd"/>
       <w:r>
         <w:rPr>
           <w:sz w:val="24"/>
         </w:rPr>
-        <w:t>가 생성/관리)</w:t>
+        <w:t xml:space="preserve">Google Drive </w:t>
+      </w:r>
+      <w:proofErr w:type="gramStart"/>
+      <w:r>
+        <w:rPr>
+          <w:sz w:val="24"/>
+        </w:rPr>
+        <w:t xml:space="preserve">API </w:t>
+      </w:r>
+      <w:r>
+        <w:rPr>
+          <w:rFonts w:hint="eastAsia"/>
+          <w:sz w:val="24"/>
+        </w:rPr>
+        <w:t>를</w:t>
+      </w:r>
+      <w:proofErr w:type="gramEnd"/>
+      <w:r>
+        <w:rPr>
+          <w:sz w:val="24"/>
+        </w:rPr>
+        <w:t xml:space="preserve"> 사용하여 파일 및 폴더를 관리</w:t>
       </w:r>
     </w:p>
     <w:p>
@@ -18052,16 +18121,20 @@
     <w:p>
       <w:pPr>
         <w:rPr>
-          <w:sz w:val="24"/>
-        </w:rPr>
-      </w:pPr>
-      <w:r>
-        <w:rPr>
+          <w:rFonts w:hint="eastAsia"/>
           <w:b/>
           <w:bCs/>
           <w:sz w:val="24"/>
         </w:rPr>
-        <w:t>드라이브 파일 관리</w:t>
+      </w:pPr>
+      <w:r>
+        <w:rPr>
+          <w:rFonts w:hint="eastAsia"/>
+          <w:b/>
+          <w:bCs/>
+          <w:sz w:val="24"/>
+        </w:rPr>
+        <w:t>작업 공간 관리</w:t>
       </w:r>
     </w:p>
     <w:p>
@@ -18075,57 +18148,62 @@
         <w:rPr>
           <w:sz w:val="24"/>
         </w:rPr>
-        <w:t>GoogleDrive_File_Manager</w:t>
+        <w:t>WorkspaceManager</w:t>
       </w:r>
       <w:proofErr w:type="spellEnd"/>
       <w:r>
         <w:rPr>
           <w:sz w:val="24"/>
         </w:rPr>
-        <w:t>: Google Drive를 통한 파일 목록 조회, 다운로드, 업로드(생성/덮어쓰기) 등 파일 관련 작업 전체 담당</w:t>
+        <w:t>: 3D 작업 공간의 모든 것을 관리</w:t>
       </w:r>
     </w:p>
     <w:p>
       <w:pPr>
         <w:rPr>
+          <w:b/>
+          <w:bCs/>
           <w:sz w:val="24"/>
         </w:rPr>
       </w:pPr>
-      <w:proofErr w:type="spellStart"/>
+    </w:p>
+    <w:p>
+      <w:pPr>
+        <w:rPr>
+          <w:b/>
+          <w:bCs/>
+          <w:sz w:val="24"/>
+        </w:rPr>
+      </w:pPr>
       <w:r>
         <w:rPr>
+          <w:b/>
+          <w:bCs/>
           <w:sz w:val="24"/>
         </w:rPr>
-        <w:t>GoogleDrive_File_Info</w:t>
-      </w:r>
-      <w:proofErr w:type="spellEnd"/>
-      <w:r>
-        <w:rPr>
-          <w:sz w:val="24"/>
-        </w:rPr>
-        <w:t>: Google Drive 파일 목록의 각 항목 정보.</w:t>
+        <w:t> 3D 오브젝트 관리</w:t>
       </w:r>
     </w:p>
     <w:p>
       <w:pPr>
         <w:rPr>
+          <w:rFonts w:hint="eastAsia"/>
           <w:sz w:val="24"/>
         </w:rPr>
       </w:pPr>
-    </w:p>
-    <w:p>
-      <w:pPr>
+      <w:proofErr w:type="spellStart"/>
+      <w:r>
         <w:rPr>
           <w:sz w:val="24"/>
         </w:rPr>
-      </w:pPr>
+        <w:t>ObjectManager</w:t>
+      </w:r>
+      <w:proofErr w:type="spellEnd"/>
       <w:r>
         <w:rPr>
-          <w:b/>
-          <w:bCs/>
           <w:sz w:val="24"/>
         </w:rPr>
-        <w:t>오브젝트/데스크 관리</w:t>
+        <w:t>: 존재하는 모든 동적 오브젝트를 관리</w:t>
       </w:r>
     </w:p>
     <w:p>
@@ -18139,42 +18217,14 @@
         <w:rPr>
           <w:sz w:val="24"/>
         </w:rPr>
-        <w:t>Desk_Workspace_Manager</w:t>
+        <w:t>CatalogManager</w:t>
       </w:r>
       <w:proofErr w:type="spellEnd"/>
       <w:r>
         <w:rPr>
           <w:sz w:val="24"/>
         </w:rPr>
-        <w:t>: 새 책상 생성(</w:t>
-      </w:r>
-      <w:proofErr w:type="spellStart"/>
-      <w:r>
-        <w:rPr>
-          <w:sz w:val="24"/>
-        </w:rPr>
-        <w:t>Desk_create</w:t>
-      </w:r>
-      <w:proofErr w:type="spellEnd"/>
-      <w:r>
-        <w:rPr>
-          <w:sz w:val="24"/>
-        </w:rPr>
-        <w:t>), 현재 작업 중인 책상(</w:t>
-      </w:r>
-      <w:proofErr w:type="spellStart"/>
-      <w:r>
-        <w:rPr>
-          <w:sz w:val="24"/>
-        </w:rPr>
-        <w:t>Desk_Layout_Info</w:t>
-      </w:r>
-      <w:proofErr w:type="spellEnd"/>
-      <w:r>
-        <w:rPr>
-          <w:sz w:val="24"/>
-        </w:rPr>
-        <w:t>)의 상태 관리.</w:t>
+        <w:t>: 사용자가 추가할 수 있는 원본 오브젝트들의 목록을 관리</w:t>
       </w:r>
     </w:p>
     <w:p>
@@ -18183,19 +18233,11 @@
           <w:sz w:val="24"/>
         </w:rPr>
       </w:pPr>
-      <w:proofErr w:type="spellStart"/>
       <w:r>
         <w:rPr>
           <w:sz w:val="24"/>
         </w:rPr>
-        <w:t>Object_Catalog_Manager</w:t>
-      </w:r>
-      <w:proofErr w:type="spellEnd"/>
-      <w:r>
-        <w:rPr>
-          <w:sz w:val="24"/>
-        </w:rPr>
-        <w:t>: 사용 가능한 오브젝트 목록 로드 및 사용자의 오브젝트 선택 처리</w:t>
+        <w:t> </w:t>
       </w:r>
     </w:p>
     <w:p>
@@ -18204,33 +18246,13 @@
           <w:sz w:val="24"/>
         </w:rPr>
       </w:pPr>
-      <w:proofErr w:type="spellStart"/>
       <w:r>
         <w:rPr>
+          <w:b/>
+          <w:bCs/>
           <w:sz w:val="24"/>
         </w:rPr>
-        <w:t>Object_Placement_Manager</w:t>
-      </w:r>
-      <w:proofErr w:type="spellEnd"/>
-      <w:r>
-        <w:rPr>
-          <w:sz w:val="24"/>
-        </w:rPr>
-        <w:t xml:space="preserve">: 카탈로그에서 선택된 오브젝트를 책상 위에 배치 및 삭제, 크기조절, </w:t>
-      </w:r>
-      <w:proofErr w:type="spellStart"/>
-      <w:r>
-        <w:rPr>
-          <w:sz w:val="24"/>
-        </w:rPr>
-        <w:t>회전등</w:t>
-      </w:r>
-      <w:proofErr w:type="spellEnd"/>
-      <w:r>
-        <w:rPr>
-          <w:sz w:val="24"/>
-        </w:rPr>
-        <w:t xml:space="preserve"> 전체 과정 담당</w:t>
+        <w:t>사용자 인터페이스 관리</w:t>
       </w:r>
     </w:p>
     <w:p>
@@ -18244,280 +18266,27 @@
         <w:rPr>
           <w:sz w:val="24"/>
         </w:rPr>
-        <w:t>Desk_Layout_Serializer</w:t>
+        <w:t>UIManager</w:t>
       </w:r>
       <w:proofErr w:type="spellEnd"/>
       <w:r>
         <w:rPr>
           <w:sz w:val="24"/>
         </w:rPr>
-        <w:t xml:space="preserve">: </w:t>
+        <w:t>: 모든 UI 요소의 이벤트</w:t>
       </w:r>
-      <w:proofErr w:type="spellStart"/>
       <w:r>
         <w:rPr>
+          <w:rFonts w:hint="eastAsia"/>
           <w:sz w:val="24"/>
         </w:rPr>
-        <w:t>Desk_Layout_Info</w:t>
-      </w:r>
-      <w:proofErr w:type="spellEnd"/>
-      <w:r>
-        <w:rPr>
-          <w:sz w:val="24"/>
-        </w:rPr>
-        <w:t xml:space="preserve"> 객체와 파일 저장/로드용 데이터 </w:t>
-      </w:r>
-      <w:proofErr w:type="spellStart"/>
-      <w:r>
-        <w:rPr>
-          <w:sz w:val="24"/>
-        </w:rPr>
-        <w:t>형식간의</w:t>
-      </w:r>
-      <w:proofErr w:type="spellEnd"/>
-      <w:r>
-        <w:rPr>
-          <w:sz w:val="24"/>
-        </w:rPr>
-        <w:t xml:space="preserve"> 상호 변환 담당</w:t>
+        <w:t>와 조작을 관리</w:t>
       </w:r>
     </w:p>
     <w:p>
       <w:pPr>
         <w:rPr>
-          <w:sz w:val="24"/>
-        </w:rPr>
-      </w:pPr>
-    </w:p>
-    <w:p>
-      <w:pPr>
-        <w:rPr>
-          <w:sz w:val="24"/>
-        </w:rPr>
-      </w:pPr>
-      <w:proofErr w:type="spellStart"/>
-      <w:r>
-        <w:rPr>
-          <w:sz w:val="24"/>
-        </w:rPr>
-        <w:t>Desk_Layout_Info</w:t>
-      </w:r>
-      <w:proofErr w:type="spellEnd"/>
-      <w:r>
-        <w:rPr>
-          <w:sz w:val="24"/>
-        </w:rPr>
-        <w:t>: 파일 저장/로드 대상이 되는 책상 레이아웃 전체 정보</w:t>
-      </w:r>
-    </w:p>
-    <w:p>
-      <w:pPr>
-        <w:rPr>
-          <w:sz w:val="24"/>
-        </w:rPr>
-      </w:pPr>
-      <w:proofErr w:type="spellStart"/>
-      <w:r>
-        <w:rPr>
-          <w:sz w:val="24"/>
-        </w:rPr>
-        <w:t>Desk_info</w:t>
-      </w:r>
-      <w:proofErr w:type="spellEnd"/>
-      <w:r>
-        <w:rPr>
-          <w:sz w:val="24"/>
-        </w:rPr>
-        <w:t>: 책상 자체의 속성 정보</w:t>
-      </w:r>
-    </w:p>
-    <w:p>
-      <w:pPr>
-        <w:rPr>
-          <w:sz w:val="24"/>
-        </w:rPr>
-      </w:pPr>
-      <w:proofErr w:type="spellStart"/>
-      <w:r>
-        <w:rPr>
-          <w:sz w:val="24"/>
-        </w:rPr>
-        <w:t>Object_placement_info</w:t>
-      </w:r>
-      <w:proofErr w:type="spellEnd"/>
-      <w:r>
-        <w:rPr>
-          <w:sz w:val="24"/>
-        </w:rPr>
-        <w:t>: 현재 데스크에 배치된 오브젝트들 정보 (목록, 위치, 회전, 크기정보)</w:t>
-      </w:r>
-    </w:p>
-    <w:p>
-      <w:pPr>
-        <w:rPr>
-          <w:sz w:val="24"/>
-        </w:rPr>
-      </w:pPr>
-      <w:proofErr w:type="spellStart"/>
-      <w:r>
-        <w:rPr>
-          <w:sz w:val="24"/>
-        </w:rPr>
-        <w:t>Object_Catalog_Info</w:t>
-      </w:r>
-      <w:proofErr w:type="spellEnd"/>
-      <w:r>
-        <w:rPr>
-          <w:sz w:val="24"/>
-        </w:rPr>
-        <w:t>: 오브젝트 카탈로그 내 각 오브젝트의 기본 정보</w:t>
-      </w:r>
-    </w:p>
-    <w:p>
-      <w:pPr>
-        <w:rPr>
-          <w:sz w:val="24"/>
-        </w:rPr>
-      </w:pPr>
-    </w:p>
-    <w:p>
-      <w:pPr>
-        <w:rPr>
-          <w:sz w:val="24"/>
-        </w:rPr>
-      </w:pPr>
-      <w:r>
-        <w:rPr>
-          <w:b/>
-          <w:bCs/>
-          <w:sz w:val="24"/>
-        </w:rPr>
-        <w:t>View 관련</w:t>
-      </w:r>
-    </w:p>
-    <w:p>
-      <w:pPr>
-        <w:rPr>
-          <w:sz w:val="24"/>
-        </w:rPr>
-      </w:pPr>
-      <w:proofErr w:type="spellStart"/>
-      <w:r>
-        <w:rPr>
-          <w:sz w:val="24"/>
-        </w:rPr>
-        <w:t>View_Control_Manager</w:t>
-      </w:r>
-      <w:proofErr w:type="spellEnd"/>
-      <w:r>
-        <w:rPr>
-          <w:sz w:val="24"/>
-        </w:rPr>
-        <w:t>: 카메라 뷰 모드 전환, 확대/축소, 화면 이동(</w:t>
-      </w:r>
-      <w:proofErr w:type="spellStart"/>
-      <w:r>
-        <w:rPr>
-          <w:sz w:val="24"/>
-        </w:rPr>
-        <w:t>패닝</w:t>
-      </w:r>
-      <w:proofErr w:type="spellEnd"/>
-      <w:r>
-        <w:rPr>
-          <w:sz w:val="24"/>
-        </w:rPr>
-        <w:t>/회전) 등 작업 뷰 조절 전체 담당</w:t>
-      </w:r>
-    </w:p>
-    <w:p>
-      <w:pPr>
-        <w:rPr>
-          <w:sz w:val="24"/>
-        </w:rPr>
-      </w:pPr>
-      <w:proofErr w:type="spellStart"/>
-      <w:r>
-        <w:rPr>
-          <w:sz w:val="24"/>
-        </w:rPr>
-        <w:t>View_Current_Info</w:t>
-      </w:r>
-      <w:proofErr w:type="spellEnd"/>
-      <w:r>
-        <w:rPr>
-          <w:sz w:val="24"/>
-        </w:rPr>
-        <w:t>: 현재 뷰 설정 정보</w:t>
-      </w:r>
-    </w:p>
-    <w:p>
-      <w:pPr>
-        <w:rPr>
-          <w:sz w:val="24"/>
-        </w:rPr>
-      </w:pPr>
-    </w:p>
-    <w:p>
-      <w:pPr>
-        <w:rPr>
-          <w:sz w:val="24"/>
-        </w:rPr>
-      </w:pPr>
-      <w:r>
-        <w:rPr>
-          <w:b/>
-          <w:bCs/>
-          <w:sz w:val="24"/>
-        </w:rPr>
-        <w:t>이미지 다운로드</w:t>
-      </w:r>
-    </w:p>
-    <w:p>
-      <w:pPr>
-        <w:rPr>
-          <w:sz w:val="24"/>
-        </w:rPr>
-      </w:pPr>
-      <w:proofErr w:type="spellStart"/>
-      <w:r>
-        <w:rPr>
-          <w:sz w:val="24"/>
-        </w:rPr>
-        <w:t>Image_Export_Manager</w:t>
-      </w:r>
-      <w:proofErr w:type="spellEnd"/>
-      <w:r>
-        <w:rPr>
-          <w:sz w:val="24"/>
-        </w:rPr>
-        <w:t>: 현재 뷰를 이미지 파일로 변환하고 사용자 로컬 시스템으로 다운로드하는 전체 과정 담당</w:t>
-      </w:r>
-    </w:p>
-    <w:p>
-      <w:pPr>
-        <w:rPr>
-          <w:sz w:val="24"/>
-        </w:rPr>
-      </w:pPr>
-      <w:proofErr w:type="spellStart"/>
-      <w:r>
-        <w:rPr>
-          <w:sz w:val="24"/>
-        </w:rPr>
-        <w:t>Image_Export_Info</w:t>
-      </w:r>
-      <w:proofErr w:type="spellEnd"/>
-      <w:r>
-        <w:rPr>
-          <w:sz w:val="24"/>
-        </w:rPr>
-        <w:t>: 이미지 설정 정보</w:t>
-      </w:r>
-    </w:p>
-    <w:p>
-      <w:pPr>
-        <w:rPr>
+          <w:rFonts w:hint="eastAsia"/>
           <w:sz w:val="24"/>
         </w:rPr>
       </w:pPr>
@@ -18538,6 +18307,7 @@
     <w:p>
       <w:pPr>
         <w:rPr>
+          <w:noProof/>
           <w:sz w:val="24"/>
         </w:rPr>
       </w:pPr>
@@ -18595,17 +18365,25 @@
           </wp:inline>
         </w:drawing>
       </w:r>
-      <w:r>
+    </w:p>
+    <w:p>
+      <w:pPr>
         <w:rPr>
           <w:noProof/>
           <w:sz w:val="24"/>
         </w:rPr>
+      </w:pPr>
+      <w:r>
+        <w:rPr>
+          <w:noProof/>
+          <w:sz w:val="24"/>
+        </w:rPr>
         <w:lastRenderedPageBreak/>
         <w:drawing>
-          <wp:inline distT="0" distB="0" distL="0" distR="0" wp14:anchorId="7EF24713" wp14:editId="55E7213A">
-            <wp:extent cx="6047740" cy="3984625"/>
+          <wp:inline distT="0" distB="0" distL="0" distR="0" wp14:anchorId="47D172F7" wp14:editId="7B5CD37C">
+            <wp:extent cx="6047740" cy="2976245"/>
             <wp:effectExtent l="0" t="0" r="0" b="0"/>
-            <wp:docPr id="258860942" name="그림 13" descr="스크린샷, 텍스트, 소프트웨어, 컴퓨터 아이콘이(가) 표시된 사진&#10;&#10;AI가 생성한 콘텐츠는 부정확할 수 있습니다."/>
+            <wp:docPr id="1785687229" name="그림 1" descr="스크린샷, 텍스트, 그래픽 소프트웨어, 멀티미디어 소프트웨어이(가) 표시된 사진&#10;&#10;AI 생성 콘텐츠는 정확하지 않을 수 있습니다."/>
             <wp:cNvGraphicFramePr>
               <a:graphicFrameLocks xmlns:a="http://schemas.openxmlformats.org/drawingml/2006/main" noChangeAspect="1"/>
             </wp:cNvGraphicFramePr>
@@ -18613,11 +18391,11 @@
               <a:graphicData uri="http://schemas.openxmlformats.org/drawingml/2006/picture">
                 <pic:pic xmlns:pic="http://schemas.openxmlformats.org/drawingml/2006/picture">
                   <pic:nvPicPr>
-                    <pic:cNvPr id="258860942" name="그림 13" descr="스크린샷, 텍스트, 소프트웨어, 컴퓨터 아이콘이(가) 표시된 사진&#10;&#10;AI가 생성한 콘텐츠는 부정확할 수 있습니다."/>
+                    <pic:cNvPr id="1785687229" name="그림 1" descr="스크린샷, 텍스트, 그래픽 소프트웨어, 멀티미디어 소프트웨어이(가) 표시된 사진&#10;&#10;AI 생성 콘텐츠는 정확하지 않을 수 있습니다."/>
                     <pic:cNvPicPr/>
                   </pic:nvPicPr>
                   <pic:blipFill>
-                    <a:blip r:embed="rId15">
+                    <a:blip r:embed="rId15" cstate="print">
                       <a:extLst>
                         <a:ext uri="{28A0092B-C50C-407E-A947-70E740481C1C}">
                           <a14:useLocalDpi xmlns:a14="http://schemas.microsoft.com/office/drawing/2010/main" val="0"/>
@@ -18631,7 +18409,7 @@
                   <pic:spPr>
                     <a:xfrm>
                       <a:off x="0" y="0"/>
-                      <a:ext cx="6047740" cy="3984625"/>
+                      <a:ext cx="6047740" cy="2976245"/>
                     </a:xfrm>
                     <a:prstGeom prst="rect">
                       <a:avLst/>
@@ -18647,22 +18425,33 @@
     <w:p>
       <w:pPr>
         <w:rPr>
+          <w:rFonts w:hint="eastAsia"/>
+          <w:noProof/>
           <w:sz w:val="24"/>
         </w:rPr>
       </w:pPr>
-      <w:proofErr w:type="spellStart"/>
       <w:r>
         <w:rPr>
+          <w:rFonts w:hint="eastAsia"/>
+          <w:noProof/>
           <w:sz w:val="24"/>
         </w:rPr>
-        <w:t>Account_connect</w:t>
+        <w:t xml:space="preserve">우측위의 </w:t>
       </w:r>
-      <w:proofErr w:type="spellEnd"/>
       <w:r>
         <w:rPr>
+          <w:noProof/>
           <w:sz w:val="24"/>
         </w:rPr>
-        <w:t>/disconnect</w:t>
+        <w:t>L</w:t>
+      </w:r>
+      <w:r>
+        <w:rPr>
+          <w:rFonts w:hint="eastAsia"/>
+          <w:noProof/>
+          <w:sz w:val="24"/>
+        </w:rPr>
+        <w:t>ogin/Logout 으로 구글연동</w:t>
       </w:r>
     </w:p>
     <w:p>
@@ -18671,25 +18460,21 @@
           <w:sz w:val="24"/>
         </w:rPr>
       </w:pPr>
-      <w:r>
-        <w:rPr>
-          <w:sz w:val="24"/>
-        </w:rPr>
-        <w:t xml:space="preserve">우측위의 드라이브 연결/해제로 </w:t>
-      </w:r>
       <w:proofErr w:type="spellStart"/>
       <w:r>
         <w:rPr>
+          <w:rFonts w:hint="eastAsia"/>
           <w:sz w:val="24"/>
         </w:rPr>
-        <w:t>접속했을때</w:t>
+        <w:t>연동후</w:t>
       </w:r>
       <w:proofErr w:type="spellEnd"/>
       <w:r>
         <w:rPr>
+          <w:rFonts w:hint="eastAsia"/>
           <w:sz w:val="24"/>
         </w:rPr>
-        <w:t xml:space="preserve"> 쉽게 연동</w:t>
+        <w:t xml:space="preserve"> 우측위의 save/load 로 파일 저장 및 불러오기</w:t>
       </w:r>
     </w:p>
     <w:p>
@@ -18698,116 +18483,90 @@
           <w:sz w:val="24"/>
         </w:rPr>
       </w:pPr>
-      <w:proofErr w:type="spellStart"/>
-      <w:r>
-        <w:rPr>
-          <w:sz w:val="24"/>
-        </w:rPr>
-        <w:t>Desk_create</w:t>
-      </w:r>
-      <w:proofErr w:type="spellEnd"/>
     </w:p>
     <w:p>
       <w:pPr>
         <w:rPr>
+          <w:rFonts w:hint="eastAsia"/>
           <w:sz w:val="24"/>
         </w:rPr>
       </w:pPr>
       <w:proofErr w:type="spellStart"/>
       <w:r>
         <w:rPr>
+          <w:rFonts w:hint="eastAsia"/>
           <w:sz w:val="24"/>
         </w:rPr>
-        <w:t>좌측위</w:t>
+        <w:t>로드시</w:t>
       </w:r>
       <w:proofErr w:type="spellEnd"/>
       <w:r>
         <w:rPr>
+          <w:rFonts w:hint="eastAsia"/>
           <w:sz w:val="24"/>
         </w:rPr>
-        <w:t xml:space="preserve"> 카테고리에서 새 데스크를 클릭하면 새 데스크 생성</w:t>
+        <w:t xml:space="preserve"> 아래 그림처럼 구글드라이브 </w:t>
+      </w:r>
+      <w:proofErr w:type="spellStart"/>
+      <w:r>
+        <w:rPr>
+          <w:rFonts w:hint="eastAsia"/>
+          <w:sz w:val="24"/>
+        </w:rPr>
+        <w:t>Desco</w:t>
+      </w:r>
+      <w:proofErr w:type="spellEnd"/>
+      <w:r>
+        <w:rPr>
+          <w:rFonts w:hint="eastAsia"/>
+          <w:sz w:val="24"/>
+        </w:rPr>
+        <w:t xml:space="preserve">-app 폴더내에 존재하는 파일을 불러오고 </w:t>
+      </w:r>
+      <w:proofErr w:type="spellStart"/>
+      <w:r>
+        <w:rPr>
+          <w:rFonts w:hint="eastAsia"/>
+          <w:sz w:val="24"/>
+        </w:rPr>
+        <w:t>선택시</w:t>
+      </w:r>
+      <w:proofErr w:type="spellEnd"/>
+      <w:r>
+        <w:rPr>
+          <w:rFonts w:hint="eastAsia"/>
+          <w:sz w:val="24"/>
+        </w:rPr>
+        <w:t xml:space="preserve"> 작업공간에 </w:t>
+      </w:r>
+      <w:proofErr w:type="gramStart"/>
+      <w:r>
+        <w:rPr>
+          <w:rFonts w:hint="eastAsia"/>
+          <w:sz w:val="24"/>
+        </w:rPr>
+        <w:t>로드  /</w:t>
+      </w:r>
+      <w:proofErr w:type="gramEnd"/>
+      <w:r>
+        <w:rPr>
+          <w:rFonts w:hint="eastAsia"/>
+          <w:sz w:val="24"/>
+        </w:rPr>
+        <w:t xml:space="preserve"> </w:t>
+      </w:r>
+      <w:r>
+        <w:rPr>
+          <w:rFonts w:hint="eastAsia"/>
+          <w:sz w:val="24"/>
+        </w:rPr>
+        <w:t>세이브시 폴더에 저장</w:t>
       </w:r>
     </w:p>
     <w:p>
       <w:pPr>
         <w:rPr>
-          <w:sz w:val="24"/>
-        </w:rPr>
-      </w:pPr>
-      <w:proofErr w:type="spellStart"/>
-      <w:r>
-        <w:rPr>
-          <w:sz w:val="24"/>
-        </w:rPr>
-        <w:t>File_Open</w:t>
-      </w:r>
-      <w:proofErr w:type="spellEnd"/>
-      <w:r>
-        <w:rPr>
-          <w:sz w:val="24"/>
-        </w:rPr>
-        <w:t>/Save</w:t>
-      </w:r>
-    </w:p>
-    <w:p>
-      <w:pPr>
-        <w:rPr>
-          <w:sz w:val="24"/>
-        </w:rPr>
-      </w:pPr>
-      <w:proofErr w:type="spellStart"/>
-      <w:r>
-        <w:rPr>
-          <w:sz w:val="24"/>
-        </w:rPr>
-        <w:t>좌측위</w:t>
-      </w:r>
-      <w:proofErr w:type="spellEnd"/>
-      <w:r>
-        <w:rPr>
-          <w:sz w:val="24"/>
-        </w:rPr>
-        <w:t xml:space="preserve"> 구글 드라이브에 저장/열기를 클릭하면 </w:t>
-      </w:r>
-      <w:proofErr w:type="spellStart"/>
-      <w:r>
-        <w:rPr>
-          <w:sz w:val="24"/>
-        </w:rPr>
-        <w:t>코랩의</w:t>
-      </w:r>
-      <w:proofErr w:type="spellEnd"/>
-      <w:r>
-        <w:rPr>
-          <w:sz w:val="24"/>
-        </w:rPr>
-        <w:t xml:space="preserve"> </w:t>
-      </w:r>
-      <w:proofErr w:type="gramStart"/>
-      <w:r>
-        <w:rPr>
-          <w:sz w:val="24"/>
-        </w:rPr>
-        <w:t>노트열기 처럼</w:t>
-      </w:r>
-      <w:proofErr w:type="gramEnd"/>
-      <w:r>
-        <w:rPr>
-          <w:sz w:val="24"/>
-        </w:rPr>
-        <w:t xml:space="preserve"> 탭을 생성하여 구글 드라이브 접근 </w:t>
-      </w:r>
-    </w:p>
-    <w:p>
-      <w:pPr>
-        <w:rPr>
-          <w:sz w:val="24"/>
-        </w:rPr>
-      </w:pPr>
-    </w:p>
-    <w:p>
-      <w:pPr>
-        <w:rPr>
+          <w:rFonts w:hint="eastAsia"/>
           <w:sz w:val="24"/>
         </w:rPr>
       </w:pPr>
@@ -18815,78 +18574,11 @@
         <w:rPr>
           <w:sz w:val="24"/>
         </w:rPr>
-        <w:t xml:space="preserve">오브젝트 카테고리의 경우 아래 그림처럼 시각적으로 보이도록 나열 </w:t>
-      </w:r>
-      <w:proofErr w:type="spellStart"/>
-      <w:r>
-        <w:rPr>
-          <w:sz w:val="24"/>
-        </w:rPr>
-        <w:t>마우스휠을</w:t>
-      </w:r>
-      <w:proofErr w:type="spellEnd"/>
-      <w:r>
-        <w:rPr>
-          <w:sz w:val="24"/>
-        </w:rPr>
-        <w:t xml:space="preserve"> 내리거나 올려서 목록을 </w:t>
-      </w:r>
-      <w:proofErr w:type="spellStart"/>
-      <w:r>
-        <w:rPr>
-          <w:sz w:val="24"/>
-        </w:rPr>
-        <w:t>볼수있음</w:t>
-      </w:r>
-      <w:proofErr w:type="spellEnd"/>
-    </w:p>
-    <w:p>
-      <w:pPr>
-        <w:rPr>
-          <w:sz w:val="24"/>
-        </w:rPr>
-      </w:pPr>
-    </w:p>
-    <w:p>
-      <w:pPr>
-        <w:rPr>
-          <w:sz w:val="24"/>
-        </w:rPr>
-      </w:pPr>
-    </w:p>
-    <w:p>
-      <w:pPr>
-        <w:rPr>
-          <w:sz w:val="24"/>
-        </w:rPr>
-      </w:pPr>
-    </w:p>
-    <w:p>
-      <w:pPr>
-        <w:rPr>
-          <w:sz w:val="24"/>
-        </w:rPr>
-      </w:pPr>
-      <w:r>
-        <w:rPr>
-          <w:rFonts w:hint="eastAsia"/>
-          <w:noProof/>
-          <w:sz w:val="24"/>
-        </w:rPr>
-        <w:lastRenderedPageBreak/>
         <w:drawing>
-          <wp:anchor distT="0" distB="0" distL="114300" distR="114300" simplePos="0" relativeHeight="251660288" behindDoc="0" locked="0" layoutInCell="1" allowOverlap="1" wp14:anchorId="2337AF81" wp14:editId="529BA5DE">
-            <wp:simplePos x="0" y="0"/>
-            <wp:positionH relativeFrom="margin">
-              <wp:align>center</wp:align>
-            </wp:positionH>
-            <wp:positionV relativeFrom="paragraph">
-              <wp:posOffset>114300</wp:posOffset>
-            </wp:positionV>
-            <wp:extent cx="3975100" cy="3094398"/>
-            <wp:effectExtent l="0" t="0" r="6350" b="0"/>
-            <wp:wrapNone/>
-            <wp:docPr id="1459098983" name="그림 14" descr="텍스트, 스크린샷, 번호, 폰트이(가) 표시된 사진&#10;&#10;AI가 생성한 콘텐츠는 부정확할 수 있습니다."/>
+          <wp:inline distT="0" distB="0" distL="0" distR="0" wp14:anchorId="0F606A8B" wp14:editId="481D1E98">
+            <wp:extent cx="5258534" cy="2524477"/>
+            <wp:effectExtent l="0" t="0" r="0" b="9525"/>
+            <wp:docPr id="936208036" name="그림 1" descr="텍스트, 스크린샷, 폰트, 번호이(가) 표시된 사진&#10;&#10;AI 생성 콘텐츠는 정확하지 않을 수 있습니다."/>
             <wp:cNvGraphicFramePr>
               <a:graphicFrameLocks xmlns:a="http://schemas.openxmlformats.org/drawingml/2006/main" noChangeAspect="1"/>
             </wp:cNvGraphicFramePr>
@@ -18894,11 +18586,407 @@
               <a:graphicData uri="http://schemas.openxmlformats.org/drawingml/2006/picture">
                 <pic:pic xmlns:pic="http://schemas.openxmlformats.org/drawingml/2006/picture">
                   <pic:nvPicPr>
-                    <pic:cNvPr id="1459098983" name="그림 14" descr="텍스트, 스크린샷, 번호, 폰트이(가) 표시된 사진&#10;&#10;AI가 생성한 콘텐츠는 부정확할 수 있습니다."/>
+                    <pic:cNvPr id="936208036" name="그림 1" descr="텍스트, 스크린샷, 폰트, 번호이(가) 표시된 사진&#10;&#10;AI 생성 콘텐츠는 정확하지 않을 수 있습니다."/>
                     <pic:cNvPicPr/>
                   </pic:nvPicPr>
                   <pic:blipFill>
-                    <a:blip r:embed="rId16">
+                    <a:blip r:embed="rId16"/>
+                    <a:stretch>
+                      <a:fillRect/>
+                    </a:stretch>
+                  </pic:blipFill>
+                  <pic:spPr>
+                    <a:xfrm>
+                      <a:off x="0" y="0"/>
+                      <a:ext cx="5258534" cy="2524477"/>
+                    </a:xfrm>
+                    <a:prstGeom prst="rect">
+                      <a:avLst/>
+                    </a:prstGeom>
+                  </pic:spPr>
+                </pic:pic>
+              </a:graphicData>
+            </a:graphic>
+          </wp:inline>
+        </w:drawing>
+      </w:r>
+    </w:p>
+    <w:p>
+      <w:pPr>
+        <w:rPr>
+          <w:sz w:val="24"/>
+        </w:rPr>
+      </w:pPr>
+      <w:r>
+        <w:rPr>
+          <w:rFonts w:hint="eastAsia"/>
+          <w:sz w:val="24"/>
+        </w:rPr>
+        <w:t>좌측 위의 toggle 버튼을 누르면 아래그림의 책상이 격자모양의 판으로 변환</w:t>
+      </w:r>
+    </w:p>
+    <w:p>
+      <w:pPr>
+        <w:rPr>
+          <w:rFonts w:hint="eastAsia"/>
+          <w:sz w:val="24"/>
+        </w:rPr>
+      </w:pPr>
+      <w:r>
+        <w:rPr>
+          <w:rFonts w:hint="eastAsia"/>
+          <w:sz w:val="24"/>
+        </w:rPr>
+        <w:t>각 선은 1cm 단위</w:t>
+      </w:r>
+    </w:p>
+    <w:p>
+      <w:pPr>
+        <w:rPr>
+          <w:rFonts w:hint="eastAsia"/>
+          <w:sz w:val="24"/>
+        </w:rPr>
+      </w:pPr>
+      <w:r>
+        <w:rPr>
+          <w:sz w:val="24"/>
+        </w:rPr>
+        <w:lastRenderedPageBreak/>
+        <w:drawing>
+          <wp:inline distT="0" distB="0" distL="0" distR="0" wp14:anchorId="07CD1F67" wp14:editId="5CD73C25">
+            <wp:extent cx="6047740" cy="2819400"/>
+            <wp:effectExtent l="0" t="0" r="0" b="0"/>
+            <wp:docPr id="173158899" name="그림 1" descr="스크린샷, 흑백, 라인, 직사각형이(가) 표시된 사진&#10;&#10;AI 생성 콘텐츠는 정확하지 않을 수 있습니다."/>
+            <wp:cNvGraphicFramePr>
+              <a:graphicFrameLocks xmlns:a="http://schemas.openxmlformats.org/drawingml/2006/main" noChangeAspect="1"/>
+            </wp:cNvGraphicFramePr>
+            <a:graphic xmlns:a="http://schemas.openxmlformats.org/drawingml/2006/main">
+              <a:graphicData uri="http://schemas.openxmlformats.org/drawingml/2006/picture">
+                <pic:pic xmlns:pic="http://schemas.openxmlformats.org/drawingml/2006/picture">
+                  <pic:nvPicPr>
+                    <pic:cNvPr id="173158899" name="그림 1" descr="스크린샷, 흑백, 라인, 직사각형이(가) 표시된 사진&#10;&#10;AI 생성 콘텐츠는 정확하지 않을 수 있습니다."/>
+                    <pic:cNvPicPr/>
+                  </pic:nvPicPr>
+                  <pic:blipFill>
+                    <a:blip r:embed="rId17"/>
+                    <a:stretch>
+                      <a:fillRect/>
+                    </a:stretch>
+                  </pic:blipFill>
+                  <pic:spPr>
+                    <a:xfrm>
+                      <a:off x="0" y="0"/>
+                      <a:ext cx="6047740" cy="2819400"/>
+                    </a:xfrm>
+                    <a:prstGeom prst="rect">
+                      <a:avLst/>
+                    </a:prstGeom>
+                  </pic:spPr>
+                </pic:pic>
+              </a:graphicData>
+            </a:graphic>
+          </wp:inline>
+        </w:drawing>
+      </w:r>
+    </w:p>
+    <w:p>
+      <w:pPr>
+        <w:rPr>
+          <w:sz w:val="24"/>
+        </w:rPr>
+      </w:pPr>
+    </w:p>
+    <w:p>
+      <w:pPr>
+        <w:rPr>
+          <w:sz w:val="24"/>
+        </w:rPr>
+      </w:pPr>
+      <w:r>
+        <w:rPr>
+          <w:rFonts w:hint="eastAsia"/>
+          <w:sz w:val="24"/>
+        </w:rPr>
+        <w:t>가로 세로 (</w:t>
+      </w:r>
+      <w:proofErr w:type="gramStart"/>
+      <w:r>
+        <w:rPr>
+          <w:rFonts w:hint="eastAsia"/>
+          <w:sz w:val="24"/>
+        </w:rPr>
+        <w:t>width ,</w:t>
+      </w:r>
+      <w:proofErr w:type="gramEnd"/>
+      <w:r>
+        <w:rPr>
+          <w:rFonts w:hint="eastAsia"/>
+          <w:sz w:val="24"/>
+        </w:rPr>
+        <w:t xml:space="preserve"> depth</w:t>
+      </w:r>
+      <w:proofErr w:type="gramStart"/>
+      <w:r>
+        <w:rPr>
+          <w:rFonts w:hint="eastAsia"/>
+          <w:sz w:val="24"/>
+        </w:rPr>
+        <w:t>) 를</w:t>
+      </w:r>
+      <w:proofErr w:type="gramEnd"/>
+      <w:r>
+        <w:rPr>
+          <w:rFonts w:hint="eastAsia"/>
+          <w:sz w:val="24"/>
+        </w:rPr>
+        <w:t xml:space="preserve"> 설정하고 create new desk를 누르면 작업공간에 desk가 생김 </w:t>
+      </w:r>
+    </w:p>
+    <w:p>
+      <w:pPr>
+        <w:rPr>
+          <w:rFonts w:hint="eastAsia"/>
+          <w:sz w:val="24"/>
+        </w:rPr>
+      </w:pPr>
+      <w:r>
+        <w:rPr>
+          <w:rFonts w:hint="eastAsia"/>
+          <w:sz w:val="24"/>
+        </w:rPr>
+        <w:t xml:space="preserve">Catalog </w:t>
+      </w:r>
+      <w:proofErr w:type="spellStart"/>
+      <w:r>
+        <w:rPr>
+          <w:rFonts w:hint="eastAsia"/>
+          <w:sz w:val="24"/>
+        </w:rPr>
+        <w:t>선택시</w:t>
+      </w:r>
+      <w:proofErr w:type="spellEnd"/>
+      <w:r>
+        <w:rPr>
+          <w:rFonts w:hint="eastAsia"/>
+          <w:sz w:val="24"/>
+        </w:rPr>
+        <w:t xml:space="preserve"> 현재 책사위에 놓을 수 있는 object 목록이 나오고 object </w:t>
+      </w:r>
+      <w:proofErr w:type="spellStart"/>
+      <w:r>
+        <w:rPr>
+          <w:rFonts w:hint="eastAsia"/>
+          <w:sz w:val="24"/>
+        </w:rPr>
+        <w:t>선택후</w:t>
+      </w:r>
+      <w:proofErr w:type="spellEnd"/>
+      <w:r>
+        <w:rPr>
+          <w:rFonts w:hint="eastAsia"/>
+          <w:sz w:val="24"/>
+        </w:rPr>
+        <w:t xml:space="preserve"> add selected object를 누르면 desk위에 선택한 object가 </w:t>
+      </w:r>
+      <w:r>
+        <w:rPr>
+          <w:rFonts w:hint="eastAsia"/>
+          <w:sz w:val="24"/>
+        </w:rPr>
+        <w:t>등장함</w:t>
+      </w:r>
+    </w:p>
+    <w:p>
+      <w:pPr>
+        <w:rPr>
+          <w:sz w:val="24"/>
+        </w:rPr>
+      </w:pPr>
+      <w:r>
+        <w:rPr>
+          <w:sz w:val="24"/>
+        </w:rPr>
+        <w:drawing>
+          <wp:inline distT="0" distB="0" distL="0" distR="0" wp14:anchorId="15D486E1" wp14:editId="48390D78">
+            <wp:extent cx="1886213" cy="3620005"/>
+            <wp:effectExtent l="0" t="0" r="0" b="0"/>
+            <wp:docPr id="1469662091" name="그림 1" descr="텍스트, 스크린샷, 폰트, 디자인이(가) 표시된 사진&#10;&#10;AI 생성 콘텐츠는 정확하지 않을 수 있습니다."/>
+            <wp:cNvGraphicFramePr>
+              <a:graphicFrameLocks xmlns:a="http://schemas.openxmlformats.org/drawingml/2006/main" noChangeAspect="1"/>
+            </wp:cNvGraphicFramePr>
+            <a:graphic xmlns:a="http://schemas.openxmlformats.org/drawingml/2006/main">
+              <a:graphicData uri="http://schemas.openxmlformats.org/drawingml/2006/picture">
+                <pic:pic xmlns:pic="http://schemas.openxmlformats.org/drawingml/2006/picture">
+                  <pic:nvPicPr>
+                    <pic:cNvPr id="1469662091" name="그림 1" descr="텍스트, 스크린샷, 폰트, 디자인이(가) 표시된 사진&#10;&#10;AI 생성 콘텐츠는 정확하지 않을 수 있습니다."/>
+                    <pic:cNvPicPr/>
+                  </pic:nvPicPr>
+                  <pic:blipFill>
+                    <a:blip r:embed="rId18"/>
+                    <a:stretch>
+                      <a:fillRect/>
+                    </a:stretch>
+                  </pic:blipFill>
+                  <pic:spPr>
+                    <a:xfrm>
+                      <a:off x="0" y="0"/>
+                      <a:ext cx="1886213" cy="3620005"/>
+                    </a:xfrm>
+                    <a:prstGeom prst="rect">
+                      <a:avLst/>
+                    </a:prstGeom>
+                  </pic:spPr>
+                </pic:pic>
+              </a:graphicData>
+            </a:graphic>
+          </wp:inline>
+        </w:drawing>
+      </w:r>
+    </w:p>
+    <w:p>
+      <w:pPr>
+        <w:rPr>
+          <w:sz w:val="24"/>
+        </w:rPr>
+      </w:pPr>
+    </w:p>
+    <w:p>
+      <w:pPr>
+        <w:rPr>
+          <w:sz w:val="24"/>
+        </w:rPr>
+      </w:pPr>
+      <w:r>
+        <w:rPr>
+          <w:rFonts w:hint="eastAsia"/>
+          <w:sz w:val="24"/>
+        </w:rPr>
+        <w:lastRenderedPageBreak/>
+        <w:t xml:space="preserve">Export as Image를 </w:t>
+      </w:r>
+      <w:proofErr w:type="spellStart"/>
+      <w:r>
+        <w:rPr>
+          <w:rFonts w:hint="eastAsia"/>
+          <w:sz w:val="24"/>
+        </w:rPr>
+        <w:t>누를시</w:t>
+      </w:r>
+      <w:proofErr w:type="spellEnd"/>
+      <w:r>
+        <w:rPr>
+          <w:rFonts w:hint="eastAsia"/>
+          <w:sz w:val="24"/>
+        </w:rPr>
+        <w:t xml:space="preserve"> 현재 화면 그대로 </w:t>
+      </w:r>
+      <w:proofErr w:type="spellStart"/>
+      <w:r>
+        <w:rPr>
+          <w:rFonts w:hint="eastAsia"/>
+          <w:sz w:val="24"/>
+        </w:rPr>
+        <w:t>png</w:t>
+      </w:r>
+      <w:proofErr w:type="spellEnd"/>
+      <w:r>
+        <w:rPr>
+          <w:rFonts w:hint="eastAsia"/>
+          <w:sz w:val="24"/>
+        </w:rPr>
+        <w:t>파일로 사용자의 데스크톱에 저장</w:t>
+      </w:r>
+    </w:p>
+    <w:p>
+      <w:pPr>
+        <w:rPr>
+          <w:sz w:val="24"/>
+        </w:rPr>
+      </w:pPr>
+    </w:p>
+    <w:p>
+      <w:pPr>
+        <w:rPr>
+          <w:rFonts w:hint="eastAsia"/>
+          <w:sz w:val="24"/>
+        </w:rPr>
+      </w:pPr>
+      <w:r>
+        <w:rPr>
+          <w:rFonts w:hint="eastAsia"/>
+          <w:sz w:val="24"/>
+        </w:rPr>
+        <w:t xml:space="preserve">desk위의 object를 선택하면 드래그로 움직일 수 있고 </w:t>
+      </w:r>
+      <w:proofErr w:type="spellStart"/>
+      <w:r>
+        <w:rPr>
+          <w:rFonts w:hint="eastAsia"/>
+          <w:sz w:val="24"/>
+        </w:rPr>
+        <w:t>쓰래기통</w:t>
+      </w:r>
+      <w:proofErr w:type="spellEnd"/>
+      <w:r>
+        <w:rPr>
+          <w:rFonts w:hint="eastAsia"/>
+          <w:sz w:val="24"/>
+        </w:rPr>
+        <w:t xml:space="preserve"> 아이콘을 누르면 삭제 오른쪽 화살표를 누르고 </w:t>
+      </w:r>
+      <w:proofErr w:type="spellStart"/>
+      <w:r>
+        <w:rPr>
+          <w:rFonts w:hint="eastAsia"/>
+          <w:sz w:val="24"/>
+        </w:rPr>
+        <w:t>드래그하면</w:t>
+      </w:r>
+      <w:proofErr w:type="spellEnd"/>
+      <w:r>
+        <w:rPr>
+          <w:rFonts w:hint="eastAsia"/>
+          <w:sz w:val="24"/>
+        </w:rPr>
+        <w:t xml:space="preserve"> object 회전한다. 좌측의 화살표 아이콘을 누르면 오른쪽 그림처럼 object 크기를 설정가능한 창이 뜬다.</w:t>
+      </w:r>
+    </w:p>
+    <w:p>
+      <w:pPr>
+        <w:rPr>
+          <w:rFonts w:hint="eastAsia"/>
+          <w:sz w:val="24"/>
+        </w:rPr>
+      </w:pPr>
+      <w:r>
+        <w:rPr>
+          <w:sz w:val="24"/>
+        </w:rPr>
+        <w:drawing>
+          <wp:anchor distT="0" distB="0" distL="114300" distR="114300" simplePos="0" relativeHeight="251660288" behindDoc="0" locked="0" layoutInCell="1" allowOverlap="1" wp14:anchorId="15FBB389" wp14:editId="7C78FD36">
+            <wp:simplePos x="0" y="0"/>
+            <wp:positionH relativeFrom="column">
+              <wp:posOffset>3142615</wp:posOffset>
+            </wp:positionH>
+            <wp:positionV relativeFrom="paragraph">
+              <wp:posOffset>170815</wp:posOffset>
+            </wp:positionV>
+            <wp:extent cx="2476500" cy="514350"/>
+            <wp:effectExtent l="0" t="0" r="0" b="0"/>
+            <wp:wrapNone/>
+            <wp:docPr id="1465007843" name="그림 1" descr="텍스트, 폰트, 스크린샷, 번호이(가) 표시된 사진&#10;&#10;AI 생성 콘텐츠는 정확하지 않을 수 있습니다."/>
+            <wp:cNvGraphicFramePr>
+              <a:graphicFrameLocks xmlns:a="http://schemas.openxmlformats.org/drawingml/2006/main" noChangeAspect="1"/>
+            </wp:cNvGraphicFramePr>
+            <a:graphic xmlns:a="http://schemas.openxmlformats.org/drawingml/2006/main">
+              <a:graphicData uri="http://schemas.openxmlformats.org/drawingml/2006/picture">
+                <pic:pic xmlns:pic="http://schemas.openxmlformats.org/drawingml/2006/picture">
+                  <pic:nvPicPr>
+                    <pic:cNvPr id="1465007843" name="그림 1" descr="텍스트, 폰트, 스크린샷, 번호이(가) 표시된 사진&#10;&#10;AI 생성 콘텐츠는 정확하지 않을 수 있습니다."/>
+                    <pic:cNvPicPr/>
+                  </pic:nvPicPr>
+                  <pic:blipFill>
+                    <a:blip r:embed="rId19">
                       <a:extLst>
                         <a:ext uri="{28A0092B-C50C-407E-A947-70E740481C1C}">
                           <a14:useLocalDpi xmlns:a14="http://schemas.microsoft.com/office/drawing/2010/main" val="0"/>
@@ -18912,183 +19000,7 @@
                   <pic:spPr>
                     <a:xfrm>
                       <a:off x="0" y="0"/>
-                      <a:ext cx="3975100" cy="3094398"/>
-                    </a:xfrm>
-                    <a:prstGeom prst="rect">
-                      <a:avLst/>
-                    </a:prstGeom>
-                  </pic:spPr>
-                </pic:pic>
-              </a:graphicData>
-            </a:graphic>
-            <wp14:sizeRelH relativeFrom="margin">
-              <wp14:pctWidth>0</wp14:pctWidth>
-            </wp14:sizeRelH>
-            <wp14:sizeRelV relativeFrom="margin">
-              <wp14:pctHeight>0</wp14:pctHeight>
-            </wp14:sizeRelV>
-          </wp:anchor>
-        </w:drawing>
-      </w:r>
-    </w:p>
-    <w:p>
-      <w:pPr>
-        <w:rPr>
-          <w:sz w:val="24"/>
-        </w:rPr>
-      </w:pPr>
-    </w:p>
-    <w:p>
-      <w:pPr>
-        <w:rPr>
-          <w:sz w:val="24"/>
-        </w:rPr>
-      </w:pPr>
-    </w:p>
-    <w:p>
-      <w:pPr>
-        <w:rPr>
-          <w:sz w:val="24"/>
-        </w:rPr>
-      </w:pPr>
-    </w:p>
-    <w:p>
-      <w:pPr>
-        <w:rPr>
-          <w:sz w:val="24"/>
-        </w:rPr>
-      </w:pPr>
-    </w:p>
-    <w:p>
-      <w:pPr>
-        <w:rPr>
-          <w:sz w:val="24"/>
-        </w:rPr>
-      </w:pPr>
-    </w:p>
-    <w:p>
-      <w:pPr>
-        <w:tabs>
-          <w:tab w:val="left" w:pos="7940"/>
-        </w:tabs>
-        <w:rPr>
-          <w:sz w:val="24"/>
-        </w:rPr>
-      </w:pPr>
-      <w:r>
-        <w:rPr>
-          <w:sz w:val="24"/>
-        </w:rPr>
-        <w:tab/>
-      </w:r>
-    </w:p>
-    <w:p>
-      <w:pPr>
-        <w:tabs>
-          <w:tab w:val="left" w:pos="7940"/>
-        </w:tabs>
-        <w:rPr>
-          <w:sz w:val="24"/>
-        </w:rPr>
-      </w:pPr>
-    </w:p>
-    <w:p>
-      <w:pPr>
-        <w:tabs>
-          <w:tab w:val="left" w:pos="7940"/>
-        </w:tabs>
-        <w:rPr>
-          <w:sz w:val="24"/>
-        </w:rPr>
-      </w:pPr>
-    </w:p>
-    <w:p>
-      <w:pPr>
-        <w:tabs>
-          <w:tab w:val="left" w:pos="7940"/>
-        </w:tabs>
-        <w:rPr>
-          <w:sz w:val="24"/>
-        </w:rPr>
-      </w:pPr>
-    </w:p>
-    <w:p>
-      <w:pPr>
-        <w:tabs>
-          <w:tab w:val="left" w:pos="7940"/>
-        </w:tabs>
-        <w:rPr>
-          <w:sz w:val="24"/>
-        </w:rPr>
-      </w:pPr>
-      <w:proofErr w:type="spellStart"/>
-      <w:r>
-        <w:rPr>
-          <w:sz w:val="24"/>
-        </w:rPr>
-        <w:t>Image_download</w:t>
-      </w:r>
-      <w:proofErr w:type="spellEnd"/>
-      <w:r>
-        <w:rPr>
-          <w:sz w:val="24"/>
-        </w:rPr>
-        <w:t>의 경우 좌측위의 이미지 다운로드를 클릭하면 아래 그림처럼 형식과 이름을 입력해 저장</w:t>
-      </w:r>
-    </w:p>
-    <w:p>
-      <w:pPr>
-        <w:tabs>
-          <w:tab w:val="left" w:pos="7940"/>
-        </w:tabs>
-        <w:rPr>
-          <w:sz w:val="24"/>
-        </w:rPr>
-      </w:pPr>
-      <w:r>
-        <w:rPr>
-          <w:noProof/>
-          <w:sz w:val="24"/>
-        </w:rPr>
-        <w:drawing>
-          <wp:anchor distT="0" distB="0" distL="114300" distR="114300" simplePos="0" relativeHeight="251661312" behindDoc="0" locked="0" layoutInCell="1" allowOverlap="1" wp14:anchorId="01745E29" wp14:editId="0CC044FA">
-            <wp:simplePos x="0" y="0"/>
-            <wp:positionH relativeFrom="margin">
-              <wp:align>center</wp:align>
-            </wp:positionH>
-            <wp:positionV relativeFrom="paragraph">
-              <wp:posOffset>198120</wp:posOffset>
-            </wp:positionV>
-            <wp:extent cx="4171950" cy="2343150"/>
-            <wp:effectExtent l="0" t="0" r="0" b="0"/>
-            <wp:wrapNone/>
-            <wp:docPr id="1529949384" name="그림 15" descr="소프트웨어, 텍스트, 스크린샷, 컴퓨터 아이콘이(가) 표시된 사진&#10;&#10;AI가 생성한 콘텐츠는 부정확할 수 있습니다."/>
-            <wp:cNvGraphicFramePr>
-              <a:graphicFrameLocks xmlns:a="http://schemas.openxmlformats.org/drawingml/2006/main" noChangeAspect="1"/>
-            </wp:cNvGraphicFramePr>
-            <a:graphic xmlns:a="http://schemas.openxmlformats.org/drawingml/2006/main">
-              <a:graphicData uri="http://schemas.openxmlformats.org/drawingml/2006/picture">
-                <pic:pic xmlns:pic="http://schemas.openxmlformats.org/drawingml/2006/picture">
-                  <pic:nvPicPr>
-                    <pic:cNvPr id="1529949384" name="그림 15" descr="소프트웨어, 텍스트, 스크린샷, 컴퓨터 아이콘이(가) 표시된 사진&#10;&#10;AI가 생성한 콘텐츠는 부정확할 수 있습니다."/>
-                    <pic:cNvPicPr/>
-                  </pic:nvPicPr>
-                  <pic:blipFill>
-                    <a:blip r:embed="rId17">
-                      <a:extLst>
-                        <a:ext uri="{28A0092B-C50C-407E-A947-70E740481C1C}">
-                          <a14:useLocalDpi xmlns:a14="http://schemas.microsoft.com/office/drawing/2010/main" val="0"/>
-                        </a:ext>
-                      </a:extLst>
-                    </a:blip>
-                    <a:stretch>
-                      <a:fillRect/>
-                    </a:stretch>
-                  </pic:blipFill>
-                  <pic:spPr>
-                    <a:xfrm>
-                      <a:off x="0" y="0"/>
-                      <a:ext cx="4171950" cy="2343150"/>
+                      <a:ext cx="2476500" cy="514350"/>
                     </a:xfrm>
                     <a:prstGeom prst="rect">
                       <a:avLst/>
@@ -19100,48 +19012,52 @@
           </wp:anchor>
         </w:drawing>
       </w:r>
-    </w:p>
-    <w:p>
-      <w:pPr>
+      <w:r>
         <w:rPr>
           <w:sz w:val="24"/>
         </w:rPr>
-      </w:pPr>
-    </w:p>
-    <w:p>
-      <w:pPr>
-        <w:rPr>
-          <w:sz w:val="24"/>
-        </w:rPr>
-      </w:pPr>
-    </w:p>
-    <w:p>
-      <w:pPr>
-        <w:rPr>
-          <w:sz w:val="24"/>
-        </w:rPr>
-      </w:pPr>
-    </w:p>
-    <w:p>
-      <w:pPr>
-        <w:rPr>
-          <w:sz w:val="24"/>
-        </w:rPr>
-      </w:pPr>
-    </w:p>
-    <w:p>
-      <w:pPr>
-        <w:rPr>
-          <w:sz w:val="24"/>
-        </w:rPr>
-      </w:pPr>
-    </w:p>
-    <w:p>
-      <w:pPr>
-        <w:rPr>
-          <w:sz w:val="24"/>
-        </w:rPr>
-      </w:pPr>
+        <w:drawing>
+          <wp:inline distT="0" distB="0" distL="0" distR="0" wp14:anchorId="6CECE45E" wp14:editId="7D2CAB99">
+            <wp:extent cx="1914792" cy="2010056"/>
+            <wp:effectExtent l="0" t="0" r="0" b="9525"/>
+            <wp:docPr id="1692293005" name="그림 1" descr="스크린샷, 디자인이(가) 표시된 사진&#10;&#10;AI 생성 콘텐츠는 정확하지 않을 수 있습니다."/>
+            <wp:cNvGraphicFramePr>
+              <a:graphicFrameLocks xmlns:a="http://schemas.openxmlformats.org/drawingml/2006/main" noChangeAspect="1"/>
+            </wp:cNvGraphicFramePr>
+            <a:graphic xmlns:a="http://schemas.openxmlformats.org/drawingml/2006/main">
+              <a:graphicData uri="http://schemas.openxmlformats.org/drawingml/2006/picture">
+                <pic:pic xmlns:pic="http://schemas.openxmlformats.org/drawingml/2006/picture">
+                  <pic:nvPicPr>
+                    <pic:cNvPr id="1692293005" name="그림 1" descr="스크린샷, 디자인이(가) 표시된 사진&#10;&#10;AI 생성 콘텐츠는 정확하지 않을 수 있습니다."/>
+                    <pic:cNvPicPr/>
+                  </pic:nvPicPr>
+                  <pic:blipFill>
+                    <a:blip r:embed="rId20"/>
+                    <a:stretch>
+                      <a:fillRect/>
+                    </a:stretch>
+                  </pic:blipFill>
+                  <pic:spPr>
+                    <a:xfrm>
+                      <a:off x="0" y="0"/>
+                      <a:ext cx="1914792" cy="2010056"/>
+                    </a:xfrm>
+                    <a:prstGeom prst="rect">
+                      <a:avLst/>
+                    </a:prstGeom>
+                  </pic:spPr>
+                </pic:pic>
+              </a:graphicData>
+            </a:graphic>
+          </wp:inline>
+        </w:drawing>
+      </w:r>
+      <w:r>
+        <w:rPr>
+          <w:noProof/>
+        </w:rPr>
+        <w:t xml:space="preserve"> </w:t>
+      </w:r>
     </w:p>
     <w:p>
       <w:pPr>
@@ -19187,7 +19103,7 @@
                     </pic:cNvPicPr>
                   </pic:nvPicPr>
                   <pic:blipFill>
-                    <a:blip r:embed="rId18">
+                    <a:blip r:embed="rId21">
                       <a:extLst>
                         <a:ext uri="{28A0092B-C50C-407E-A947-70E740481C1C}">
                           <a14:useLocalDpi xmlns:a14="http://schemas.microsoft.com/office/drawing/2010/main" val="0"/>
@@ -19305,7 +19221,6 @@
         <w:rPr>
           <w:sz w:val="24"/>
         </w:rPr>
-        <w:lastRenderedPageBreak/>
         <w:t>●</w:t>
       </w:r>
       <w:proofErr w:type="gramStart"/>
@@ -19399,7 +19314,7 @@
                     </pic:cNvPicPr>
                   </pic:nvPicPr>
                   <pic:blipFill>
-                    <a:blip r:embed="rId19">
+                    <a:blip r:embed="rId22">
                       <a:extLst>
                         <a:ext uri="{28A0092B-C50C-407E-A947-70E740481C1C}">
                           <a14:useLocalDpi xmlns:a14="http://schemas.microsoft.com/office/drawing/2010/main" val="0"/>
@@ -19464,7 +19379,7 @@
           <w:sz w:val="24"/>
         </w:rPr>
       </w:pPr>
-      <w:hyperlink r:id="rId20" w:history="1">
+      <w:hyperlink r:id="rId23" w:history="1">
         <w:r>
           <w:rPr>
             <w:rStyle w:val="ac"/>
@@ -19516,7 +19431,7 @@
       </w:pPr>
     </w:p>
     <w:sectPr>
-      <w:headerReference w:type="default" r:id="rId21"/>
+      <w:headerReference w:type="default" r:id="rId24"/>
       <w:pgSz w:w="11906" w:h="16838" w:code="9"/>
       <w:pgMar w:top="1701" w:right="1191" w:bottom="1701" w:left="1191" w:header="851" w:footer="992" w:gutter="0"/>
       <w:cols w:space="425"/>
@@ -20404,7 +20319,6 @@
   <w:style w:type="character" w:default="1" w:styleId="a0">
     <w:name w:val="Default Paragraph Font"/>
     <w:uiPriority w:val="1"/>
-    <w:semiHidden/>
     <w:unhideWhenUsed/>
   </w:style>
   <w:style w:type="table" w:default="1" w:styleId="a1">
